--- a/INF_ITL/Datenbanken/04immobilien/01_Immobilien.docx
+++ b/INF_ITL/Datenbanken/04immobilien/01_Immobilien.docx
@@ -180,7 +180,15 @@
         </w:numPr>
       </w:pPr>
       <w:r>
-        <w:t>Anmerkung: ein Objekt kann auch mehrere Modell kombinieren, z.B. Gas und Photovoltaik</w:t>
+        <w:t xml:space="preserve">Anmerkung: ein Objekt kann auch </w:t>
+      </w:r>
+      <w:proofErr w:type="gramStart"/>
+      <w:r>
+        <w:t>mehrere Modell</w:t>
+      </w:r>
+      <w:proofErr w:type="gramEnd"/>
+      <w:r>
+        <w:t xml:space="preserve"> kombinieren, z.B. Gas und Photovoltaik</w:t>
       </w:r>
     </w:p>
     <w:p>
@@ -507,6 +515,9 @@
       <w:r>
         <w:t>Begehbarer Dachboden</w:t>
       </w:r>
+      <w:r>
+        <w:t xml:space="preserve"> </w:t>
+      </w:r>
     </w:p>
     <w:p>
       <w:pPr>
@@ -517,7 +528,15 @@
         </w:numPr>
       </w:pPr>
       <w:r>
-        <w:t>Brunnen (bei Einfamilienhäuser)</w:t>
+        <w:t>Brunnen (</w:t>
+      </w:r>
+      <w:proofErr w:type="gramStart"/>
+      <w:r>
+        <w:t>bei Einfamilienhäuser</w:t>
+      </w:r>
+      <w:proofErr w:type="gramEnd"/>
+      <w:r>
+        <w:t>)</w:t>
       </w:r>
     </w:p>
     <w:p>
@@ -561,19 +580,7 @@
         <w:t>, Grundfläche Haus 85 m²</w:t>
       </w:r>
       <w:r>
-        <w:t>,</w:t>
-      </w:r>
-      <w:r>
-        <w:t xml:space="preserve"> Wohnfläche</w:t>
-      </w:r>
-      <w:r>
-        <w:t xml:space="preserve"> 70 m²</w:t>
-      </w:r>
-      <w:r>
-        <w:tab/>
-      </w:r>
-      <w:r>
-        <w:t xml:space="preserve">, 750 m² Garten, Gesamtfläche </w:t>
+        <w:t xml:space="preserve"> Wohnfläche, 750 m² Garten, Gesamtfläche </w:t>
       </w:r>
       <w:r>
         <w:t>990 m², 6 Zimmer, 2 Bäder</w:t>
@@ -640,7 +647,15 @@
     </w:p>
     <w:p>
       <w:r>
-        <w:t>Kaufpreis 526.000,--, Mietpreis auf Anfrage</w:t>
+        <w:t xml:space="preserve">Kaufpreis </w:t>
+      </w:r>
+      <w:proofErr w:type="gramStart"/>
+      <w:r>
+        <w:t>526.000,--</w:t>
+      </w:r>
+      <w:proofErr w:type="gramEnd"/>
+      <w:r>
+        <w:t>, Mietpreis auf Anfrage</w:t>
       </w:r>
     </w:p>
     <w:p/>
@@ -694,7 +709,7 @@
     </w:p>
     <w:p/>
     <w:sectPr>
-      <w:headerReference w:type="default" r:id="rId7"/>
+      <w:headerReference w:type="default" r:id="rId10"/>
       <w:pgSz w:w="11906" w:h="16838"/>
       <w:pgMar w:top="1417" w:right="1417" w:bottom="1134" w:left="1417" w:header="708" w:footer="708" w:gutter="0"/>
       <w:cols w:space="708"/>
@@ -2437,9 +2452,26 @@
 </file>
 
 <file path=customXml/item1.xml><?xml version="1.0" encoding="utf-8"?>
-<ct:contentTypeSchema xmlns:ct="http://schemas.microsoft.com/office/2006/metadata/contentType" xmlns:ma="http://schemas.microsoft.com/office/2006/metadata/properties/metaAttributes" ct:_="" ma:_="" ma:contentTypeName="Dokument" ma:contentTypeID="0x0101004F9736C60949FE40BD6C3563EDBBD291" ma:contentTypeVersion="3" ma:contentTypeDescription="Ein neues Dokument erstellen." ma:contentTypeScope="" ma:versionID="b39515e87a0834dd0a60e4b85ca11fe2">
-  <xsd:schema xmlns:xsd="http://www.w3.org/2001/XMLSchema" xmlns:xs="http://www.w3.org/2001/XMLSchema" xmlns:p="http://schemas.microsoft.com/office/2006/metadata/properties" xmlns:ns2="865f9d76-40bc-4e84-806d-63ed7b60336a" targetNamespace="http://schemas.microsoft.com/office/2006/metadata/properties" ma:root="true" ma:fieldsID="929e57393099ad33e8df214714a9f596" ns2:_="">
-    <xsd:import namespace="865f9d76-40bc-4e84-806d-63ed7b60336a"/>
+<p:properties xmlns:p="http://schemas.microsoft.com/office/2006/metadata/properties" xmlns:xsi="http://www.w3.org/2001/XMLSchema-instance" xmlns:pc="http://schemas.microsoft.com/office/infopath/2007/PartnerControls">
+  <documentManagement>
+    <ReferenceId xmlns="cfe4e46b-b0a7-46ef-bf9a-3e5c1acaeb4e" xsi:nil="true"/>
+  </documentManagement>
+</p:properties>
+</file>
+
+<file path=customXml/item2.xml><?xml version="1.0" encoding="utf-8"?>
+<?mso-contentType ?>
+<FormTemplates xmlns="http://schemas.microsoft.com/sharepoint/v3/contenttype/forms">
+  <Display>DocumentLibraryForm</Display>
+  <Edit>DocumentLibraryForm</Edit>
+  <New>DocumentLibraryForm</New>
+</FormTemplates>
+</file>
+
+<file path=customXml/item3.xml><?xml version="1.0" encoding="utf-8"?>
+<ct:contentTypeSchema xmlns:ct="http://schemas.microsoft.com/office/2006/metadata/contentType" xmlns:ma="http://schemas.microsoft.com/office/2006/metadata/properties/metaAttributes" ct:_="" ma:_="" ma:contentTypeName="Dokument" ma:contentTypeID="0x0101003BE450F78EF5A9499EAE007967F81153" ma:contentTypeVersion="1" ma:contentTypeDescription="Ein neues Dokument erstellen." ma:contentTypeScope="" ma:versionID="e69cd5cebad6bf74a7f3e7e98cc83900">
+  <xsd:schema xmlns:xsd="http://www.w3.org/2001/XMLSchema" xmlns:xs="http://www.w3.org/2001/XMLSchema" xmlns:p="http://schemas.microsoft.com/office/2006/metadata/properties" xmlns:ns2="cfe4e46b-b0a7-46ef-bf9a-3e5c1acaeb4e" targetNamespace="http://schemas.microsoft.com/office/2006/metadata/properties" ma:root="true" ma:fieldsID="a1f9cb417d4c48692dbcf26841c1c1b7" ns2:_="">
+    <xsd:import namespace="cfe4e46b-b0a7-46ef-bf9a-3e5c1acaeb4e"/>
     <xsd:element name="properties">
       <xsd:complexType>
         <xsd:sequence>
@@ -2447,8 +2479,6 @@
             <xsd:complexType>
               <xsd:all>
                 <xsd:element ref="ns2:ReferenceId" minOccurs="0"/>
-                <xsd:element ref="ns2:MediaServiceMetadata" minOccurs="0"/>
-                <xsd:element ref="ns2:MediaServiceFastMetadata" minOccurs="0"/>
               </xsd:all>
             </xsd:complexType>
           </xsd:element>
@@ -2456,22 +2486,12 @@
       </xsd:complexType>
     </xsd:element>
   </xsd:schema>
-  <xsd:schema xmlns:xsd="http://www.w3.org/2001/XMLSchema" xmlns:xs="http://www.w3.org/2001/XMLSchema" xmlns:dms="http://schemas.microsoft.com/office/2006/documentManagement/types" xmlns:pc="http://schemas.microsoft.com/office/infopath/2007/PartnerControls" targetNamespace="865f9d76-40bc-4e84-806d-63ed7b60336a" elementFormDefault="qualified">
+  <xsd:schema xmlns:xsd="http://www.w3.org/2001/XMLSchema" xmlns:xs="http://www.w3.org/2001/XMLSchema" xmlns:dms="http://schemas.microsoft.com/office/2006/documentManagement/types" xmlns:pc="http://schemas.microsoft.com/office/infopath/2007/PartnerControls" targetNamespace="cfe4e46b-b0a7-46ef-bf9a-3e5c1acaeb4e" elementFormDefault="qualified">
     <xsd:import namespace="http://schemas.microsoft.com/office/2006/documentManagement/types"/>
     <xsd:import namespace="http://schemas.microsoft.com/office/infopath/2007/PartnerControls"/>
     <xsd:element name="ReferenceId" ma:index="8" nillable="true" ma:displayName="ReferenceId" ma:indexed="true" ma:internalName="ReferenceId">
       <xsd:simpleType>
         <xsd:restriction base="dms:Text"/>
-      </xsd:simpleType>
-    </xsd:element>
-    <xsd:element name="MediaServiceMetadata" ma:index="9" nillable="true" ma:displayName="MediaServiceMetadata" ma:hidden="true" ma:internalName="MediaServiceMetadata" ma:readOnly="true">
-      <xsd:simpleType>
-        <xsd:restriction base="dms:Note"/>
-      </xsd:simpleType>
-    </xsd:element>
-    <xsd:element name="MediaServiceFastMetadata" ma:index="10" nillable="true" ma:displayName="MediaServiceFastMetadata" ma:hidden="true" ma:internalName="MediaServiceFastMetadata" ma:readOnly="true">
-      <xsd:simpleType>
-        <xsd:restriction base="dms:Note"/>
       </xsd:simpleType>
     </xsd:element>
   </xsd:schema>
@@ -2574,31 +2594,38 @@
 </ct:contentTypeSchema>
 </file>
 
-<file path=customXml/item2.xml><?xml version="1.0" encoding="utf-8"?>
-<?mso-contentType ?>
-<FormTemplates xmlns="http://schemas.microsoft.com/sharepoint/v3/contenttype/forms">
-  <Display>DocumentLibraryForm</Display>
-  <Edit>DocumentLibraryForm</Edit>
-  <New>DocumentLibraryForm</New>
-</FormTemplates>
-</file>
-
-<file path=customXml/item3.xml><?xml version="1.0" encoding="utf-8"?>
-<p:properties xmlns:p="http://schemas.microsoft.com/office/2006/metadata/properties" xmlns:xsi="http://www.w3.org/2001/XMLSchema-instance" xmlns:pc="http://schemas.microsoft.com/office/infopath/2007/PartnerControls">
-  <documentManagement>
-    <ReferenceId xmlns="865f9d76-40bc-4e84-806d-63ed7b60336a" xsi:nil="true"/>
-  </documentManagement>
-</p:properties>
-</file>
-
 <file path=customXml/itemProps1.xml><?xml version="1.0" encoding="utf-8"?>
-<ds:datastoreItem xmlns:ds="http://schemas.openxmlformats.org/officeDocument/2006/customXml" ds:itemID="{97E15E21-087E-4619-A083-93EF0043A60A}"/>
+<ds:datastoreItem xmlns:ds="http://schemas.openxmlformats.org/officeDocument/2006/customXml" ds:itemID="{1D362568-19B5-4688-AC05-ADFB1F20F6C7}">
+  <ds:schemaRefs>
+    <ds:schemaRef ds:uri="http://schemas.microsoft.com/office/2006/metadata/properties"/>
+    <ds:schemaRef ds:uri="http://schemas.microsoft.com/office/infopath/2007/PartnerControls"/>
+    <ds:schemaRef ds:uri="cfe4e46b-b0a7-46ef-bf9a-3e5c1acaeb4e"/>
+  </ds:schemaRefs>
+</ds:datastoreItem>
 </file>
 
 <file path=customXml/itemProps2.xml><?xml version="1.0" encoding="utf-8"?>
-<ds:datastoreItem xmlns:ds="http://schemas.openxmlformats.org/officeDocument/2006/customXml" ds:itemID="{84EA86CD-1D1C-484F-8E63-11D93AEA34B0}"/>
+<ds:datastoreItem xmlns:ds="http://schemas.openxmlformats.org/officeDocument/2006/customXml" ds:itemID="{50714EAB-4C53-4877-81C4-498F98F74D5A}">
+  <ds:schemaRefs>
+    <ds:schemaRef ds:uri="http://schemas.microsoft.com/sharepoint/v3/contenttype/forms"/>
+  </ds:schemaRefs>
+</ds:datastoreItem>
 </file>
 
 <file path=customXml/itemProps3.xml><?xml version="1.0" encoding="utf-8"?>
-<ds:datastoreItem xmlns:ds="http://schemas.openxmlformats.org/officeDocument/2006/customXml" ds:itemID="{6C52A546-1495-44A0-B44F-F49AE75D2001}"/>
+<ds:datastoreItem xmlns:ds="http://schemas.openxmlformats.org/officeDocument/2006/customXml" ds:itemID="{9AF3F5D0-06CF-4451-B7BE-F57107DA00D5}">
+  <ds:schemaRefs>
+    <ds:schemaRef ds:uri="http://schemas.microsoft.com/office/2006/metadata/contentType"/>
+    <ds:schemaRef ds:uri="http://schemas.microsoft.com/office/2006/metadata/properties/metaAttributes"/>
+    <ds:schemaRef ds:uri="http://www.w3.org/2001/XMLSchema"/>
+    <ds:schemaRef ds:uri="http://schemas.microsoft.com/office/2006/metadata/properties"/>
+    <ds:schemaRef ds:uri="cfe4e46b-b0a7-46ef-bf9a-3e5c1acaeb4e"/>
+    <ds:schemaRef ds:uri="http://schemas.microsoft.com/office/2006/documentManagement/types"/>
+    <ds:schemaRef ds:uri="http://schemas.microsoft.com/office/infopath/2007/PartnerControls"/>
+    <ds:schemaRef ds:uri="http://schemas.openxmlformats.org/package/2006/metadata/core-properties"/>
+    <ds:schemaRef ds:uri="http://purl.org/dc/elements/1.1/"/>
+    <ds:schemaRef ds:uri="http://purl.org/dc/terms/"/>
+    <ds:schemaRef ds:uri="http://schemas.microsoft.com/internal/obd"/>
+  </ds:schemaRefs>
+</ds:datastoreItem>
 </file>